--- a/etapa1-documente/Prezentarea echipei si a temei alese.docx
+++ b/etapa1-documente/Prezentarea echipei si a temei alese.docx
@@ -1,6 +1,6 @@
 
 <file path=word/document.xml><?xml version="1.0" encoding="utf-8"?>
-<w:document xmlns:wpc="http://schemas.microsoft.com/office/word/2010/wordprocessingCanvas" xmlns:mc="http://schemas.openxmlformats.org/markup-compatibility/2006" xmlns:o="urn:schemas-microsoft-com:office:office" xmlns:r="http://schemas.openxmlformats.org/officeDocument/2006/relationships" xmlns:m="http://schemas.openxmlformats.org/officeDocument/2006/math" xmlns:v="urn:schemas-microsoft-com:vml" xmlns:wp14="http://schemas.microsoft.com/office/word/2010/wordprocessingDrawing" xmlns:wp="http://schemas.openxmlformats.org/drawingml/2006/wordprocessingDrawing" xmlns:w10="urn:schemas-microsoft-com:office:word" xmlns:w="http://schemas.openxmlformats.org/wordprocessingml/2006/main" xmlns:w14="http://schemas.microsoft.com/office/word/2010/wordml" xmlns:w15="http://schemas.microsoft.com/office/word/2012/wordml" xmlns:wpg="http://schemas.microsoft.com/office/word/2010/wordprocessingGroup" xmlns:wpi="http://schemas.microsoft.com/office/word/2010/wordprocessingInk" xmlns:wne="http://schemas.microsoft.com/office/word/2006/wordml" xmlns:wps="http://schemas.microsoft.com/office/word/2010/wordprocessingShape" mc:Ignorable="w14 w15 wp14">
+<w:document xmlns:wpc="http://schemas.microsoft.com/office/word/2010/wordprocessingCanvas" xmlns:cx="http://schemas.microsoft.com/office/drawing/2014/chartex" xmlns:mc="http://schemas.openxmlformats.org/markup-compatibility/2006" xmlns:o="urn:schemas-microsoft-com:office:office" xmlns:r="http://schemas.openxmlformats.org/officeDocument/2006/relationships" xmlns:m="http://schemas.openxmlformats.org/officeDocument/2006/math" xmlns:v="urn:schemas-microsoft-com:vml" xmlns:wp14="http://schemas.microsoft.com/office/word/2010/wordprocessingDrawing" xmlns:wp="http://schemas.openxmlformats.org/drawingml/2006/wordprocessingDrawing" xmlns:w10="urn:schemas-microsoft-com:office:word" xmlns:w="http://schemas.openxmlformats.org/wordprocessingml/2006/main" xmlns:w14="http://schemas.microsoft.com/office/word/2010/wordml" xmlns:w15="http://schemas.microsoft.com/office/word/2012/wordml" xmlns:w16se="http://schemas.microsoft.com/office/word/2015/wordml/symex" xmlns:wpg="http://schemas.microsoft.com/office/word/2010/wordprocessingGroup" xmlns:wpi="http://schemas.microsoft.com/office/word/2010/wordprocessingInk" xmlns:wne="http://schemas.microsoft.com/office/word/2006/wordml" xmlns:wps="http://schemas.microsoft.com/office/word/2010/wordprocessingShape" mc:Ignorable="w14 w15 w16se wp14">
   <w:body>
     <w:p>
       <w:pPr>
@@ -92,9 +92,8 @@
           <w:szCs w:val="20"/>
           <w:shd w:val="clear" w:color="auto" w:fill="FFFFFF"/>
         </w:rPr>
-        <w:t xml:space="preserve"> </w:t>
-      </w:r>
-      <w:proofErr w:type="spellStart"/>
+        <w:t xml:space="preserve"> Alexandru Costin</w:t>
+      </w:r>
       <w:r>
         <w:rPr>
           <w:rFonts w:ascii="Helvetica" w:hAnsi="Helvetica" w:cs="Helvetica"/>
@@ -103,9 +102,8 @@
           <w:szCs w:val="20"/>
           <w:shd w:val="clear" w:color="auto" w:fill="FFFFFF"/>
         </w:rPr>
-        <w:t>Alexandru</w:t>
-      </w:r>
-      <w:proofErr w:type="spellEnd"/>
+        <w:t xml:space="preserve"> </w:t>
+      </w:r>
       <w:r>
         <w:rPr>
           <w:rFonts w:ascii="Helvetica" w:hAnsi="Helvetica" w:cs="Helvetica"/>
@@ -114,59 +112,7 @@
           <w:szCs w:val="20"/>
           <w:shd w:val="clear" w:color="auto" w:fill="FFFFFF"/>
         </w:rPr>
-        <w:t xml:space="preserve"> </w:t>
-      </w:r>
-      <w:proofErr w:type="spellStart"/>
-      <w:r>
-        <w:rPr>
-          <w:rFonts w:ascii="Helvetica" w:hAnsi="Helvetica" w:cs="Helvetica"/>
-          <w:color w:val="141823"/>
-          <w:sz w:val="20"/>
-          <w:szCs w:val="20"/>
-          <w:shd w:val="clear" w:color="auto" w:fill="FFFFFF"/>
-        </w:rPr>
-        <w:t>Costin</w:t>
-      </w:r>
-      <w:proofErr w:type="spellEnd"/>
-      <w:r>
-        <w:rPr>
-          <w:rFonts w:ascii="Helvetica" w:hAnsi="Helvetica" w:cs="Helvetica"/>
-          <w:color w:val="141823"/>
-          <w:sz w:val="20"/>
-          <w:szCs w:val="20"/>
-          <w:shd w:val="clear" w:color="auto" w:fill="FFFFFF"/>
-        </w:rPr>
-        <w:t xml:space="preserve"> </w:t>
-      </w:r>
-      <w:r>
-        <w:rPr>
-          <w:rFonts w:ascii="Helvetica" w:hAnsi="Helvetica" w:cs="Helvetica"/>
-          <w:color w:val="141823"/>
-          <w:sz w:val="20"/>
-          <w:szCs w:val="20"/>
-          <w:shd w:val="clear" w:color="auto" w:fill="FFFFFF"/>
-        </w:rPr>
-        <w:t>(</w:t>
-      </w:r>
-      <w:r>
-        <w:rPr>
-          <w:rFonts w:ascii="Helvetica" w:hAnsi="Helvetica" w:cs="Helvetica"/>
-          <w:color w:val="141823"/>
-          <w:sz w:val="20"/>
-          <w:szCs w:val="20"/>
-          <w:shd w:val="clear" w:color="auto" w:fill="FFFFFF"/>
-        </w:rPr>
-        <w:t>alex.costinp@gmail.com</w:t>
-      </w:r>
-      <w:r>
-        <w:rPr>
-          <w:rFonts w:ascii="Helvetica" w:hAnsi="Helvetica" w:cs="Helvetica"/>
-          <w:color w:val="141823"/>
-          <w:sz w:val="20"/>
-          <w:szCs w:val="20"/>
-          <w:shd w:val="clear" w:color="auto" w:fill="FFFFFF"/>
-        </w:rPr>
-        <w:t>)</w:t>
+        <w:t>(alex.costinp@gmail.com)</w:t>
       </w:r>
     </w:p>
     <w:p>
@@ -204,8 +150,42 @@
           <w:szCs w:val="20"/>
           <w:shd w:val="clear" w:color="auto" w:fill="FFFFFF"/>
         </w:rPr>
-        <w:t xml:space="preserve"> Anca Denisa</w:t>
-      </w:r>
+        <w:t xml:space="preserve"> </w:t>
+      </w:r>
+      <w:proofErr w:type="spellStart"/>
+      <w:r>
+        <w:rPr>
+          <w:rFonts w:ascii="Helvetica" w:hAnsi="Helvetica" w:cs="Helvetica"/>
+          <w:color w:val="141823"/>
+          <w:sz w:val="20"/>
+          <w:szCs w:val="20"/>
+          <w:shd w:val="clear" w:color="auto" w:fill="FFFFFF"/>
+        </w:rPr>
+        <w:t>Anca</w:t>
+      </w:r>
+      <w:proofErr w:type="spellEnd"/>
+      <w:r>
+        <w:rPr>
+          <w:rFonts w:ascii="Helvetica" w:hAnsi="Helvetica" w:cs="Helvetica"/>
+          <w:color w:val="141823"/>
+          <w:sz w:val="20"/>
+          <w:szCs w:val="20"/>
+          <w:shd w:val="clear" w:color="auto" w:fill="FFFFFF"/>
+        </w:rPr>
+        <w:t xml:space="preserve"> </w:t>
+      </w:r>
+      <w:proofErr w:type="spellStart"/>
+      <w:r>
+        <w:rPr>
+          <w:rFonts w:ascii="Helvetica" w:hAnsi="Helvetica" w:cs="Helvetica"/>
+          <w:color w:val="141823"/>
+          <w:sz w:val="20"/>
+          <w:szCs w:val="20"/>
+          <w:shd w:val="clear" w:color="auto" w:fill="FFFFFF"/>
+        </w:rPr>
+        <w:t>Denisa</w:t>
+      </w:r>
+      <w:proofErr w:type="spellEnd"/>
       <w:r>
         <w:rPr>
           <w:rFonts w:ascii="Helvetica" w:hAnsi="Helvetica" w:cs="Helvetica"/>
@@ -235,7 +215,6 @@
           <w:numId w:val="13"/>
         </w:numPr>
       </w:pPr>
-      <w:proofErr w:type="spellStart"/>
       <w:r>
         <w:rPr>
           <w:rFonts w:ascii="Helvetica" w:hAnsi="Helvetica" w:cs="Helvetica"/>
@@ -244,28 +223,7 @@
           <w:szCs w:val="20"/>
           <w:shd w:val="clear" w:color="auto" w:fill="FFFFFF"/>
         </w:rPr>
-        <w:t>Costescu</w:t>
-      </w:r>
-      <w:proofErr w:type="spellEnd"/>
-      <w:r>
-        <w:rPr>
-          <w:rFonts w:ascii="Helvetica" w:hAnsi="Helvetica" w:cs="Helvetica"/>
-          <w:color w:val="141823"/>
-          <w:sz w:val="20"/>
-          <w:szCs w:val="20"/>
-          <w:shd w:val="clear" w:color="auto" w:fill="FFFFFF"/>
-        </w:rPr>
-        <w:t xml:space="preserve"> Constantin Eugen</w:t>
-      </w:r>
-      <w:r>
-        <w:rPr>
-          <w:rFonts w:ascii="Helvetica" w:hAnsi="Helvetica" w:cs="Helvetica"/>
-          <w:color w:val="141823"/>
-          <w:sz w:val="20"/>
-          <w:szCs w:val="20"/>
-          <w:shd w:val="clear" w:color="auto" w:fill="FFFFFF"/>
-        </w:rPr>
-        <w:t>(</w:t>
+        <w:t>Costescu Constantin Eugen(</w:t>
       </w:r>
       <w:r>
         <w:rPr>
@@ -296,24 +254,11 @@
           <w:numId w:val="13"/>
         </w:numPr>
       </w:pPr>
-      <w:proofErr w:type="spellStart"/>
-      <w:r>
-        <w:t>Spoiala</w:t>
-      </w:r>
-      <w:proofErr w:type="spellEnd"/>
-      <w:r>
-        <w:t xml:space="preserve"> Marian</w:t>
-      </w:r>
-      <w:r>
-        <w:t xml:space="preserve"> </w:t>
-      </w:r>
-      <w:proofErr w:type="spellStart"/>
-      <w:r>
-        <w:t>Nicolae</w:t>
-      </w:r>
-      <w:proofErr w:type="spellEnd"/>
-      <w:r>
-        <w:t>(spoialamarian@gmail.com)</w:t>
+      <w:r>
+        <w:t>Spoiala Marian</w:t>
+      </w:r>
+      <w:r>
+        <w:t xml:space="preserve"> Nicolae(spoialamarian@gmail.com)</w:t>
       </w:r>
     </w:p>
     <w:p/>
@@ -523,7 +468,10 @@
       </w:r>
       <w:proofErr w:type="spellStart"/>
       <w:r>
-        <w:t>aplicatie</w:t>
+        <w:t>ap</w:t>
+      </w:r>
+      <w:r>
+        <w:t>licatie</w:t>
       </w:r>
       <w:proofErr w:type="spellEnd"/>
       <w:r>
@@ -551,19 +499,115 @@
       </w:r>
       <w:proofErr w:type="spellEnd"/>
       <w:r>
+        <w:t xml:space="preserve"> </w:t>
+      </w:r>
+      <w:proofErr w:type="spellStart"/>
+      <w:r>
+        <w:t>companiile</w:t>
+      </w:r>
+      <w:proofErr w:type="spellEnd"/>
+      <w:r>
+        <w:t>/</w:t>
+      </w:r>
+      <w:proofErr w:type="spellStart"/>
+      <w:r>
+        <w:t>institutiile</w:t>
+      </w:r>
+      <w:proofErr w:type="spellEnd"/>
+      <w:r>
+        <w:t>/</w:t>
+      </w:r>
+      <w:proofErr w:type="spellStart"/>
+      <w:r>
+        <w:t>organizatie</w:t>
+      </w:r>
+      <w:proofErr w:type="spellEnd"/>
+      <w:r>
+        <w:t xml:space="preserve"> </w:t>
+      </w:r>
+      <w:proofErr w:type="spellStart"/>
+      <w:r>
+        <w:t>sa</w:t>
+      </w:r>
+      <w:proofErr w:type="spellEnd"/>
+      <w:r>
+        <w:t xml:space="preserve"> </w:t>
+      </w:r>
+      <w:proofErr w:type="spellStart"/>
+      <w:r>
+        <w:t>isi</w:t>
+      </w:r>
+      <w:proofErr w:type="spellEnd"/>
+      <w:r>
+        <w:t xml:space="preserve"> </w:t>
+      </w:r>
+      <w:proofErr w:type="spellStart"/>
+      <w:r>
+        <w:t>poata</w:t>
+      </w:r>
+      <w:proofErr w:type="spellEnd"/>
+      <w:r>
+        <w:t xml:space="preserve"> </w:t>
+      </w:r>
+      <w:proofErr w:type="spellStart"/>
+      <w:r>
+        <w:t>construi</w:t>
+      </w:r>
+      <w:proofErr w:type="spellEnd"/>
+      <w:r>
         <w:t xml:space="preserve">, </w:t>
       </w:r>
       <w:proofErr w:type="spellStart"/>
       <w:r>
-        <w:t>companiile</w:t>
-      </w:r>
-      <w:proofErr w:type="spellEnd"/>
-      <w:r>
-        <w:t>/</w:t>
-      </w:r>
-      <w:proofErr w:type="spellStart"/>
-      <w:r>
-        <w:t>institutiile</w:t>
+        <w:t>gestiona</w:t>
+      </w:r>
+      <w:proofErr w:type="spellEnd"/>
+      <w:r>
+        <w:t xml:space="preserve"> </w:t>
+      </w:r>
+      <w:proofErr w:type="spellStart"/>
+      <w:r>
+        <w:t>si</w:t>
+      </w:r>
+      <w:proofErr w:type="spellEnd"/>
+      <w:r>
+        <w:t xml:space="preserve"> </w:t>
+      </w:r>
+      <w:proofErr w:type="spellStart"/>
+      <w:r>
+        <w:t>personaliza</w:t>
+      </w:r>
+      <w:proofErr w:type="spellEnd"/>
+      <w:r>
+        <w:t xml:space="preserve"> un forum </w:t>
+      </w:r>
+      <w:proofErr w:type="spellStart"/>
+      <w:r>
+        <w:t>colaborativ</w:t>
+      </w:r>
+      <w:proofErr w:type="spellEnd"/>
+      <w:r>
+        <w:t xml:space="preserve"> in </w:t>
+      </w:r>
+      <w:proofErr w:type="spellStart"/>
+      <w:r>
+        <w:t>cadrul</w:t>
+      </w:r>
+      <w:proofErr w:type="spellEnd"/>
+      <w:r>
+        <w:t xml:space="preserve"> </w:t>
+      </w:r>
+      <w:proofErr w:type="spellStart"/>
+      <w:r>
+        <w:t>caruia</w:t>
+      </w:r>
+      <w:proofErr w:type="spellEnd"/>
+      <w:r>
+        <w:t xml:space="preserve"> </w:t>
+      </w:r>
+      <w:proofErr w:type="spellStart"/>
+      <w:r>
+        <w:t>angajatii</w:t>
       </w:r>
       <w:proofErr w:type="spellEnd"/>
       <w:r>
@@ -579,23 +623,61 @@
       </w:r>
       <w:proofErr w:type="spellStart"/>
       <w:r>
-        <w:t>isi</w:t>
-      </w:r>
-      <w:proofErr w:type="spellEnd"/>
-      <w:r>
-        <w:t xml:space="preserve"> </w:t>
-      </w:r>
-      <w:proofErr w:type="spellStart"/>
-      <w:r>
-        <w:t>poata</w:t>
-      </w:r>
-      <w:proofErr w:type="spellEnd"/>
-      <w:r>
-        <w:t xml:space="preserve"> </w:t>
-      </w:r>
-      <w:proofErr w:type="spellStart"/>
-      <w:r>
-        <w:t>construi</w:t>
+        <w:t>posteze</w:t>
+      </w:r>
+      <w:proofErr w:type="spellEnd"/>
+      <w:r>
+        <w:t xml:space="preserve"> </w:t>
+      </w:r>
+      <w:proofErr w:type="spellStart"/>
+      <w:r>
+        <w:t>solutii</w:t>
+      </w:r>
+      <w:proofErr w:type="spellEnd"/>
+      <w:r>
+        <w:t xml:space="preserve"> la </w:t>
+      </w:r>
+      <w:proofErr w:type="spellStart"/>
+      <w:r>
+        <w:t>probleme</w:t>
+      </w:r>
+      <w:proofErr w:type="spellEnd"/>
+      <w:r>
+        <w:t xml:space="preserve"> </w:t>
+      </w:r>
+      <w:proofErr w:type="spellStart"/>
+      <w:r>
+        <w:t>dificile</w:t>
+      </w:r>
+      <w:proofErr w:type="spellEnd"/>
+      <w:r>
+        <w:t xml:space="preserve"> </w:t>
+      </w:r>
+      <w:proofErr w:type="spellStart"/>
+      <w:r>
+        <w:t>intalnite</w:t>
+      </w:r>
+      <w:proofErr w:type="spellEnd"/>
+      <w:r>
+        <w:t xml:space="preserve"> </w:t>
+      </w:r>
+      <w:proofErr w:type="spellStart"/>
+      <w:r>
+        <w:t>zi</w:t>
+      </w:r>
+      <w:proofErr w:type="spellEnd"/>
+      <w:r>
+        <w:t xml:space="preserve"> </w:t>
+      </w:r>
+      <w:r>
+        <w:t>de</w:t>
+      </w:r>
+      <w:r>
+        <w:t xml:space="preserve"> </w:t>
+      </w:r>
+      <w:proofErr w:type="spellStart"/>
+      <w:r>
+        <w:t>zi</w:t>
       </w:r>
       <w:proofErr w:type="spellEnd"/>
       <w:r>
@@ -603,7 +685,7 @@
       </w:r>
       <w:proofErr w:type="spellStart"/>
       <w:r>
-        <w:t>gestiona</w:t>
+        <w:t>dar</w:t>
       </w:r>
       <w:proofErr w:type="spellEnd"/>
       <w:r>
@@ -619,63 +701,18 @@
       </w:r>
       <w:proofErr w:type="spellStart"/>
       <w:r>
-        <w:t>customiza</w:t>
-      </w:r>
-      <w:proofErr w:type="spellEnd"/>
-      <w:r>
-        <w:t xml:space="preserve"> un forum </w:t>
-      </w:r>
-      <w:proofErr w:type="spellStart"/>
-      <w:r>
-        <w:t>colaborativ</w:t>
-      </w:r>
-      <w:proofErr w:type="spellEnd"/>
-      <w:r>
-        <w:t xml:space="preserve"> in </w:t>
-      </w:r>
-      <w:proofErr w:type="spellStart"/>
-      <w:r>
-        <w:t>cadrul</w:t>
-      </w:r>
-      <w:proofErr w:type="spellEnd"/>
-      <w:r>
-        <w:t xml:space="preserve"> </w:t>
-      </w:r>
-      <w:proofErr w:type="spellStart"/>
-      <w:r>
-        <w:t>caruia</w:t>
-      </w:r>
-      <w:proofErr w:type="spellEnd"/>
-      <w:r>
-        <w:t xml:space="preserve"> </w:t>
-      </w:r>
-      <w:proofErr w:type="spellStart"/>
-      <w:r>
-        <w:t>angajatii</w:t>
-      </w:r>
-      <w:proofErr w:type="spellEnd"/>
-      <w:r>
-        <w:t xml:space="preserve"> </w:t>
-      </w:r>
-      <w:proofErr w:type="spellStart"/>
-      <w:r>
-        <w:t>sa</w:t>
-      </w:r>
-      <w:proofErr w:type="spellEnd"/>
-      <w:r>
-        <w:t xml:space="preserve"> </w:t>
-      </w:r>
-      <w:proofErr w:type="spellStart"/>
-      <w:r>
-        <w:t>posteze</w:t>
-      </w:r>
-      <w:proofErr w:type="spellEnd"/>
-      <w:r>
-        <w:t xml:space="preserve"> </w:t>
-      </w:r>
-      <w:proofErr w:type="spellStart"/>
-      <w:r>
-        <w:t>solutii</w:t>
+        <w:t>int</w:t>
+      </w:r>
+      <w:r>
+        <w:t>rebari</w:t>
+      </w:r>
+      <w:proofErr w:type="spellEnd"/>
+      <w:r>
+        <w:t xml:space="preserve"> </w:t>
+      </w:r>
+      <w:proofErr w:type="spellStart"/>
+      <w:r>
+        <w:t>referitoare</w:t>
       </w:r>
       <w:proofErr w:type="spellEnd"/>
       <w:r>
@@ -683,79 +720,7 @@
       </w:r>
       <w:proofErr w:type="spellStart"/>
       <w:r>
-        <w:t>probleme</w:t>
-      </w:r>
-      <w:proofErr w:type="spellEnd"/>
-      <w:r>
-        <w:t xml:space="preserve"> </w:t>
-      </w:r>
-      <w:proofErr w:type="spellStart"/>
-      <w:r>
-        <w:t>dificile</w:t>
-      </w:r>
-      <w:proofErr w:type="spellEnd"/>
-      <w:r>
-        <w:t xml:space="preserve"> </w:t>
-      </w:r>
-      <w:proofErr w:type="spellStart"/>
-      <w:r>
-        <w:t>intalnite</w:t>
-      </w:r>
-      <w:proofErr w:type="spellEnd"/>
-      <w:r>
-        <w:t xml:space="preserve"> de </w:t>
-      </w:r>
-      <w:proofErr w:type="spellStart"/>
-      <w:r>
-        <w:t>zi</w:t>
-      </w:r>
-      <w:proofErr w:type="spellEnd"/>
-      <w:r>
-        <w:t xml:space="preserve"> cu </w:t>
-      </w:r>
-      <w:proofErr w:type="spellStart"/>
-      <w:r>
-        <w:t>zi</w:t>
-      </w:r>
-      <w:proofErr w:type="spellEnd"/>
-      <w:r>
-        <w:t xml:space="preserve">, </w:t>
-      </w:r>
-      <w:proofErr w:type="spellStart"/>
-      <w:r>
-        <w:t>dar</w:t>
-      </w:r>
-      <w:proofErr w:type="spellEnd"/>
-      <w:r>
-        <w:t xml:space="preserve"> </w:t>
-      </w:r>
-      <w:proofErr w:type="spellStart"/>
-      <w:r>
-        <w:t>si</w:t>
-      </w:r>
-      <w:proofErr w:type="spellEnd"/>
-      <w:r>
-        <w:t xml:space="preserve"> </w:t>
-      </w:r>
-      <w:proofErr w:type="spellStart"/>
-      <w:r>
-        <w:t>intrebari</w:t>
-      </w:r>
-      <w:proofErr w:type="spellEnd"/>
-      <w:r>
-        <w:t xml:space="preserve"> </w:t>
-      </w:r>
-      <w:proofErr w:type="spellStart"/>
-      <w:r>
-        <w:t>referitoare</w:t>
-      </w:r>
-      <w:proofErr w:type="spellEnd"/>
-      <w:r>
-        <w:t xml:space="preserve"> la </w:t>
-      </w:r>
-      <w:proofErr w:type="spellStart"/>
-      <w:r>
-        <w:t>situatiile</w:t>
+        <w:t>situatii</w:t>
       </w:r>
       <w:proofErr w:type="spellEnd"/>
       <w:r>
@@ -791,12 +756,10 @@
         <w:t xml:space="preserve"> </w:t>
       </w:r>
       <w:proofErr w:type="spellStart"/>
-      <w:proofErr w:type="gramStart"/>
       <w:r>
         <w:t>ni</w:t>
       </w:r>
       <w:proofErr w:type="spellEnd"/>
-      <w:proofErr w:type="gramEnd"/>
       <w:r>
         <w:t xml:space="preserve"> s-a </w:t>
       </w:r>
@@ -1101,7 +1064,6 @@
         <w:t>coleg</w:t>
       </w:r>
       <w:proofErr w:type="spellEnd"/>
-      <w:proofErr w:type="gramStart"/>
       <w:r>
         <w:t xml:space="preserve">,  </w:t>
       </w:r>
@@ -1110,7 +1072,6 @@
         <w:t>prin</w:t>
       </w:r>
       <w:proofErr w:type="spellEnd"/>
-      <w:proofErr w:type="gramEnd"/>
       <w:r>
         <w:t xml:space="preserve"> </w:t>
       </w:r>
@@ -1224,23 +1185,30 @@
       </w:r>
       <w:proofErr w:type="spellEnd"/>
       <w:r>
-        <w:t xml:space="preserve"> de skype, de </w:t>
-      </w:r>
-      <w:proofErr w:type="spellStart"/>
-      <w:r>
-        <w:t>pe</w:t>
-      </w:r>
-      <w:proofErr w:type="spellEnd"/>
-      <w:r>
-        <w:t xml:space="preserve"> </w:t>
-      </w:r>
-      <w:proofErr w:type="spellStart"/>
-      <w:r>
-        <w:t>facebook</w:t>
-      </w:r>
-      <w:proofErr w:type="spellEnd"/>
-      <w:r>
-        <w:t>).</w:t>
+        <w:t xml:space="preserve"> de </w:t>
+      </w:r>
+      <w:r>
+        <w:t>S</w:t>
+      </w:r>
+      <w:r>
+        <w:t>kype</w:t>
+      </w:r>
+      <w:r>
+        <w:t xml:space="preserve"> </w:t>
+      </w:r>
+      <w:proofErr w:type="spellStart"/>
+      <w:r>
+        <w:t>sau</w:t>
+      </w:r>
+      <w:proofErr w:type="spellEnd"/>
+      <w:r>
+        <w:t xml:space="preserve"> </w:t>
+      </w:r>
+      <w:r>
+        <w:t>F</w:t>
+      </w:r>
+      <w:r>
+        <w:t>acebook).</w:t>
       </w:r>
       <w:r>
         <w:br/>
@@ -1409,14 +1377,6 @@
       </w:r>
       <w:proofErr w:type="spellEnd"/>
       <w:r>
-        <w:t>/</w:t>
-      </w:r>
-      <w:proofErr w:type="spellStart"/>
-      <w:r>
-        <w:t>categorie</w:t>
-      </w:r>
-      <w:proofErr w:type="spellEnd"/>
-      <w:r>
         <w:t xml:space="preserve">, </w:t>
       </w:r>
       <w:proofErr w:type="spellStart"/>
@@ -1513,7 +1473,10 @@
       </w:r>
       <w:proofErr w:type="spellEnd"/>
       <w:r>
-        <w:t xml:space="preserve"> a </w:t>
+        <w:t xml:space="preserve"> a</w:t>
+      </w:r>
+      <w:r>
+        <w:t xml:space="preserve"> </w:t>
       </w:r>
       <w:proofErr w:type="spellStart"/>
       <w:r>
@@ -1525,7 +1488,7 @@
       </w:r>
       <w:proofErr w:type="spellStart"/>
       <w:r>
-        <w:t>ajutorul</w:t>
+        <w:t>ajutor</w:t>
       </w:r>
       <w:proofErr w:type="spellEnd"/>
       <w:r>
@@ -1748,64 +1711,53 @@
       </w:r>
       <w:proofErr w:type="spellEnd"/>
       <w:r>
-        <w:t xml:space="preserve"> </w:t>
-      </w:r>
-      <w:proofErr w:type="gramStart"/>
-      <w:r>
-        <w:t>a</w:t>
-      </w:r>
-      <w:proofErr w:type="gramEnd"/>
-      <w:r>
-        <w:t xml:space="preserve"> </w:t>
-      </w:r>
-      <w:proofErr w:type="spellStart"/>
-      <w:r>
-        <w:t>entitatilor</w:t>
-      </w:r>
-      <w:proofErr w:type="spellEnd"/>
-      <w:r>
-        <w:t xml:space="preserve"> </w:t>
-      </w:r>
-      <w:proofErr w:type="spellStart"/>
-      <w:r>
-        <w:t>ce</w:t>
-      </w:r>
-      <w:proofErr w:type="spellEnd"/>
-      <w:r>
-        <w:t xml:space="preserve"> </w:t>
-      </w:r>
-      <w:proofErr w:type="spellStart"/>
-      <w:r>
-        <w:t>formeaza</w:t>
-      </w:r>
-      <w:proofErr w:type="spellEnd"/>
-      <w:r>
-        <w:t xml:space="preserve"> </w:t>
-      </w:r>
-      <w:proofErr w:type="spellStart"/>
-      <w:r>
-        <w:t>organizatia</w:t>
-      </w:r>
-      <w:proofErr w:type="spellEnd"/>
-      <w:r>
-        <w:t xml:space="preserve">, a </w:t>
-      </w:r>
-      <w:proofErr w:type="spellStart"/>
-      <w:r>
-        <w:t>subiectelor</w:t>
-      </w:r>
-      <w:proofErr w:type="spellEnd"/>
-      <w:r>
-        <w:t xml:space="preserve"> </w:t>
-      </w:r>
-      <w:proofErr w:type="spellStart"/>
-      <w:r>
-        <w:t>discutat</w:t>
+        <w:t xml:space="preserve"> a </w:t>
       </w:r>
       <w:bookmarkStart w:id="0" w:name="_GoBack"/>
       <w:bookmarkEnd w:id="0"/>
-      <w:r>
-        <w:t>e</w:t>
+      <w:proofErr w:type="spellStart"/>
+      <w:r>
+        <w:t>entitatilor</w:t>
+      </w:r>
+      <w:proofErr w:type="spellEnd"/>
+      <w:r>
+        <w:t xml:space="preserve"> </w:t>
+      </w:r>
+      <w:proofErr w:type="spellStart"/>
+      <w:r>
+        <w:t>ce</w:t>
+      </w:r>
+      <w:proofErr w:type="spellEnd"/>
+      <w:r>
+        <w:t xml:space="preserve"> </w:t>
+      </w:r>
+      <w:proofErr w:type="spellStart"/>
+      <w:r>
+        <w:t>formeaza</w:t>
+      </w:r>
+      <w:proofErr w:type="spellEnd"/>
+      <w:r>
+        <w:t xml:space="preserve"> </w:t>
+      </w:r>
+      <w:proofErr w:type="spellStart"/>
+      <w:r>
+        <w:t>organizatia</w:t>
+      </w:r>
+      <w:proofErr w:type="spellEnd"/>
+      <w:r>
+        <w:t xml:space="preserve">, a </w:t>
+      </w:r>
+      <w:proofErr w:type="spellStart"/>
+      <w:r>
+        <w:t>subiectelor</w:t>
+      </w:r>
+      <w:proofErr w:type="spellEnd"/>
+      <w:r>
+        <w:t xml:space="preserve"> </w:t>
+      </w:r>
+      <w:proofErr w:type="spellStart"/>
+      <w:r>
+        <w:t>discutate</w:t>
       </w:r>
       <w:proofErr w:type="spellEnd"/>
       <w:r>
@@ -1890,12 +1842,10 @@
         <w:br/>
       </w:r>
       <w:proofErr w:type="spellStart"/>
-      <w:proofErr w:type="gramStart"/>
       <w:r>
         <w:t>Iata</w:t>
       </w:r>
       <w:proofErr w:type="spellEnd"/>
-      <w:proofErr w:type="gramEnd"/>
       <w:r>
         <w:t xml:space="preserve"> cum o </w:t>
       </w:r>
@@ -2096,15 +2046,24 @@
       </w:r>
       <w:proofErr w:type="spellEnd"/>
       <w:r>
-        <w:t xml:space="preserve"> principal </w:t>
-      </w:r>
-      <w:proofErr w:type="spellStart"/>
-      <w:proofErr w:type="gramStart"/>
+        <w:t xml:space="preserve"> </w:t>
+      </w:r>
+      <w:proofErr w:type="spellStart"/>
+      <w:r>
+        <w:t>principal</w:t>
+      </w:r>
+      <w:r>
+        <w:t>a</w:t>
+      </w:r>
+      <w:proofErr w:type="spellEnd"/>
+      <w:r>
+        <w:t xml:space="preserve"> </w:t>
+      </w:r>
+      <w:proofErr w:type="spellStart"/>
       <w:r>
         <w:t>este</w:t>
       </w:r>
       <w:proofErr w:type="spellEnd"/>
-      <w:proofErr w:type="gramEnd"/>
       <w:r>
         <w:t xml:space="preserve"> </w:t>
       </w:r>
@@ -2248,7 +2207,7 @@
 </file>
 
 <file path=word/numbering.xml><?xml version="1.0" encoding="utf-8"?>
-<w:numbering xmlns:wpc="http://schemas.microsoft.com/office/word/2010/wordprocessingCanvas" xmlns:mc="http://schemas.openxmlformats.org/markup-compatibility/2006" xmlns:o="urn:schemas-microsoft-com:office:office" xmlns:r="http://schemas.openxmlformats.org/officeDocument/2006/relationships" xmlns:m="http://schemas.openxmlformats.org/officeDocument/2006/math" xmlns:v="urn:schemas-microsoft-com:vml" xmlns:wp14="http://schemas.microsoft.com/office/word/2010/wordprocessingDrawing" xmlns:wp="http://schemas.openxmlformats.org/drawingml/2006/wordprocessingDrawing" xmlns:w10="urn:schemas-microsoft-com:office:word" xmlns:w="http://schemas.openxmlformats.org/wordprocessingml/2006/main" xmlns:w14="http://schemas.microsoft.com/office/word/2010/wordml" xmlns:w15="http://schemas.microsoft.com/office/word/2012/wordml" xmlns:wpg="http://schemas.microsoft.com/office/word/2010/wordprocessingGroup" xmlns:wpi="http://schemas.microsoft.com/office/word/2010/wordprocessingInk" xmlns:wne="http://schemas.microsoft.com/office/word/2006/wordml" xmlns:wps="http://schemas.microsoft.com/office/word/2010/wordprocessingShape" mc:Ignorable="w14 w15 wp14">
+<w:numbering xmlns:wpc="http://schemas.microsoft.com/office/word/2010/wordprocessingCanvas" xmlns:cx="http://schemas.microsoft.com/office/drawing/2014/chartex" xmlns:mc="http://schemas.openxmlformats.org/markup-compatibility/2006" xmlns:o="urn:schemas-microsoft-com:office:office" xmlns:r="http://schemas.openxmlformats.org/officeDocument/2006/relationships" xmlns:m="http://schemas.openxmlformats.org/officeDocument/2006/math" xmlns:v="urn:schemas-microsoft-com:vml" xmlns:wp14="http://schemas.microsoft.com/office/word/2010/wordprocessingDrawing" xmlns:wp="http://schemas.openxmlformats.org/drawingml/2006/wordprocessingDrawing" xmlns:w10="urn:schemas-microsoft-com:office:word" xmlns:w="http://schemas.openxmlformats.org/wordprocessingml/2006/main" xmlns:w14="http://schemas.microsoft.com/office/word/2010/wordml" xmlns:w15="http://schemas.microsoft.com/office/word/2012/wordml" xmlns:w16se="http://schemas.microsoft.com/office/word/2015/wordml/symex" xmlns:wpg="http://schemas.microsoft.com/office/word/2010/wordprocessingGroup" xmlns:wpi="http://schemas.microsoft.com/office/word/2010/wordprocessingInk" xmlns:wne="http://schemas.microsoft.com/office/word/2006/wordml" xmlns:wps="http://schemas.microsoft.com/office/word/2010/wordprocessingShape" mc:Ignorable="w14 w15 w16se wp14">
   <w:abstractNum w:abstractNumId="0" w15:restartNumberingAfterBreak="0">
     <w:nsid w:val="1482775B"/>
     <w:multiLevelType w:val="multilevel"/>
@@ -2527,7 +2486,7 @@
 </file>
 
 <file path=word/styles.xml><?xml version="1.0" encoding="utf-8"?>
-<w:styles xmlns:mc="http://schemas.openxmlformats.org/markup-compatibility/2006" xmlns:r="http://schemas.openxmlformats.org/officeDocument/2006/relationships" xmlns:w="http://schemas.openxmlformats.org/wordprocessingml/2006/main" xmlns:w14="http://schemas.microsoft.com/office/word/2010/wordml" xmlns:w15="http://schemas.microsoft.com/office/word/2012/wordml" mc:Ignorable="w14 w15">
+<w:styles xmlns:mc="http://schemas.openxmlformats.org/markup-compatibility/2006" xmlns:r="http://schemas.openxmlformats.org/officeDocument/2006/relationships" xmlns:w="http://schemas.openxmlformats.org/wordprocessingml/2006/main" xmlns:w14="http://schemas.microsoft.com/office/word/2010/wordml" xmlns:w15="http://schemas.microsoft.com/office/word/2012/wordml" xmlns:w16se="http://schemas.microsoft.com/office/word/2015/wordml/symex" mc:Ignorable="w14 w15 w16se">
   <w:docDefaults>
     <w:rPrDefault>
       <w:rPr>
